--- a/documentos/Retroalimentación.docx
+++ b/documentos/Retroalimentación.docx
@@ -1,6 +1,6 @@
 
 <file path=word/document.xml><?xml version="1.0" encoding="utf-8"?>
-<w:document xmlns:wpc="http://schemas.microsoft.com/office/word/2010/wordprocessingCanvas" xmlns:cx="http://schemas.microsoft.com/office/drawing/2014/chartex" xmlns:mc="http://schemas.openxmlformats.org/markup-compatibility/2006" xmlns:o="urn:schemas-microsoft-com:office:office" xmlns:r="http://schemas.openxmlformats.org/officeDocument/2006/relationships" xmlns:m="http://schemas.openxmlformats.org/officeDocument/2006/math" xmlns:v="urn:schemas-microsoft-com:vml" xmlns:wp14="http://schemas.microsoft.com/office/word/2010/wordprocessingDrawing" xmlns:wp="http://schemas.openxmlformats.org/drawingml/2006/wordprocessingDrawing" xmlns:w10="urn:schemas-microsoft-com:office:word" xmlns:w="http://schemas.openxmlformats.org/wordprocessingml/2006/main" xmlns:w14="http://schemas.microsoft.com/office/word/2010/wordml" xmlns:w15="http://schemas.microsoft.com/office/word/2012/wordml" xmlns:w16se="http://schemas.microsoft.com/office/word/2015/wordml/symex" xmlns:wpg="http://schemas.microsoft.com/office/word/2010/wordprocessingGroup" xmlns:wpi="http://schemas.microsoft.com/office/word/2010/wordprocessingInk" xmlns:wne="http://schemas.microsoft.com/office/word/2006/wordml" xmlns:wps="http://schemas.microsoft.com/office/word/2010/wordprocessingShape" mc:Ignorable="w14 w15 w16se wp14">
+<w:document xmlns:wpc="http://schemas.microsoft.com/office/word/2010/wordprocessingCanvas" xmlns:mc="http://schemas.openxmlformats.org/markup-compatibility/2006" xmlns:o="urn:schemas-microsoft-com:office:office" xmlns:r="http://schemas.openxmlformats.org/officeDocument/2006/relationships" xmlns:m="http://schemas.openxmlformats.org/officeDocument/2006/math" xmlns:v="urn:schemas-microsoft-com:vml" xmlns:wp14="http://schemas.microsoft.com/office/word/2010/wordprocessingDrawing" xmlns:wp="http://schemas.openxmlformats.org/drawingml/2006/wordprocessingDrawing" xmlns:w10="urn:schemas-microsoft-com:office:word" xmlns:w="http://schemas.openxmlformats.org/wordprocessingml/2006/main" xmlns:w14="http://schemas.microsoft.com/office/word/2010/wordml" xmlns:w15="http://schemas.microsoft.com/office/word/2012/wordml" xmlns:wpg="http://schemas.microsoft.com/office/word/2010/wordprocessingGroup" xmlns:wpi="http://schemas.microsoft.com/office/word/2010/wordprocessingInk" xmlns:wne="http://schemas.microsoft.com/office/word/2006/wordml" xmlns:wps="http://schemas.microsoft.com/office/word/2010/wordprocessingShape" mc:Ignorable="w14 w15 wp14">
   <w:body>
     <w:p>
       <w:pPr>
@@ -362,6 +362,18 @@
         </w:rPr>
         <w:t>2019 - I</w:t>
       </w:r>
+      <w:r>
+        <w:rPr>
+          <w:rFonts w:ascii="Arial" w:hAnsi="Arial" w:cs="Arial"/>
+          <w:b/>
+          <w:sz w:val="40"/>
+          <w:szCs w:val="40"/>
+          <w:lang w:val="es-EC"/>
+        </w:rPr>
+        <w:t>I</w:t>
+      </w:r>
+      <w:bookmarkStart w:id="0" w:name="_GoBack"/>
+      <w:bookmarkEnd w:id="0"/>
     </w:p>
     <w:p>
       <w:pPr>
@@ -622,14 +634,7 @@
           <w:rFonts w:asciiTheme="minorHAnsi" w:hAnsiTheme="minorHAnsi" w:cstheme="minorHAnsi"/>
           <w:lang w:val="es-ES" w:eastAsia="es-ES"/>
         </w:rPr>
-        <w:t>El proces</w:t>
-      </w:r>
-      <w:r>
-        <w:rPr>
-          <w:rFonts w:asciiTheme="minorHAnsi" w:hAnsiTheme="minorHAnsi" w:cstheme="minorHAnsi"/>
-          <w:lang w:val="es-ES" w:eastAsia="es-ES"/>
-        </w:rPr>
-        <w:t>o de validación consiste en una revi</w:t>
+        <w:t>El proceso de validación consiste en una revi</w:t>
       </w:r>
       <w:r>
         <w:rPr>
@@ -678,14 +683,7 @@
           <w:rFonts w:asciiTheme="minorHAnsi" w:hAnsiTheme="minorHAnsi" w:cstheme="minorHAnsi"/>
           <w:lang w:val="es-ES" w:eastAsia="es-ES"/>
         </w:rPr>
-        <w:t>retroalimentación</w:t>
-      </w:r>
-      <w:r>
-        <w:rPr>
-          <w:rFonts w:asciiTheme="minorHAnsi" w:hAnsiTheme="minorHAnsi" w:cstheme="minorHAnsi"/>
-          <w:lang w:val="es-ES" w:eastAsia="es-ES"/>
-        </w:rPr>
-        <w:t xml:space="preserve"> </w:t>
+        <w:t xml:space="preserve">retroalimentación </w:t>
       </w:r>
       <w:r>
         <w:rPr>
@@ -960,8 +958,6 @@
         </w:rPr>
         <w:t>ficha</w:t>
       </w:r>
-      <w:bookmarkStart w:id="0" w:name="_GoBack"/>
-      <w:bookmarkEnd w:id="0"/>
       <w:r>
         <w:rPr>
           <w:rFonts w:asciiTheme="minorHAnsi" w:hAnsiTheme="minorHAnsi" w:cstheme="minorHAnsi"/>
@@ -1607,7 +1603,7 @@
 </file>
 
 <file path=word/endnotes.xml><?xml version="1.0" encoding="utf-8"?>
-<w:endnotes xmlns:wpc="http://schemas.microsoft.com/office/word/2010/wordprocessingCanvas" xmlns:cx="http://schemas.microsoft.com/office/drawing/2014/chartex" xmlns:mc="http://schemas.openxmlformats.org/markup-compatibility/2006" xmlns:o="urn:schemas-microsoft-com:office:office" xmlns:r="http://schemas.openxmlformats.org/officeDocument/2006/relationships" xmlns:m="http://schemas.openxmlformats.org/officeDocument/2006/math" xmlns:v="urn:schemas-microsoft-com:vml" xmlns:wp14="http://schemas.microsoft.com/office/word/2010/wordprocessingDrawing" xmlns:wp="http://schemas.openxmlformats.org/drawingml/2006/wordprocessingDrawing" xmlns:w10="urn:schemas-microsoft-com:office:word" xmlns:w="http://schemas.openxmlformats.org/wordprocessingml/2006/main" xmlns:w14="http://schemas.microsoft.com/office/word/2010/wordml" xmlns:w15="http://schemas.microsoft.com/office/word/2012/wordml" xmlns:w16se="http://schemas.microsoft.com/office/word/2015/wordml/symex" xmlns:wpg="http://schemas.microsoft.com/office/word/2010/wordprocessingGroup" xmlns:wpi="http://schemas.microsoft.com/office/word/2010/wordprocessingInk" xmlns:wne="http://schemas.microsoft.com/office/word/2006/wordml" xmlns:wps="http://schemas.microsoft.com/office/word/2010/wordprocessingShape" mc:Ignorable="w14 w15 w16se wp14">
+<w:endnotes xmlns:wpc="http://schemas.microsoft.com/office/word/2010/wordprocessingCanvas" xmlns:mc="http://schemas.openxmlformats.org/markup-compatibility/2006" xmlns:o="urn:schemas-microsoft-com:office:office" xmlns:r="http://schemas.openxmlformats.org/officeDocument/2006/relationships" xmlns:m="http://schemas.openxmlformats.org/officeDocument/2006/math" xmlns:v="urn:schemas-microsoft-com:vml" xmlns:wp14="http://schemas.microsoft.com/office/word/2010/wordprocessingDrawing" xmlns:wp="http://schemas.openxmlformats.org/drawingml/2006/wordprocessingDrawing" xmlns:w10="urn:schemas-microsoft-com:office:word" xmlns:w="http://schemas.openxmlformats.org/wordprocessingml/2006/main" xmlns:w14="http://schemas.microsoft.com/office/word/2010/wordml" xmlns:w15="http://schemas.microsoft.com/office/word/2012/wordml" xmlns:wpg="http://schemas.microsoft.com/office/word/2010/wordprocessingGroup" xmlns:wpi="http://schemas.microsoft.com/office/word/2010/wordprocessingInk" xmlns:wne="http://schemas.microsoft.com/office/word/2006/wordml" xmlns:wps="http://schemas.microsoft.com/office/word/2010/wordprocessingShape" mc:Ignorable="w14 w15 wp14">
   <w:endnote w:type="separator" w:id="-1">
     <w:p>
       <w:r>
@@ -1626,7 +1622,7 @@
 </file>
 
 <file path=word/footnotes.xml><?xml version="1.0" encoding="utf-8"?>
-<w:footnotes xmlns:wpc="http://schemas.microsoft.com/office/word/2010/wordprocessingCanvas" xmlns:cx="http://schemas.microsoft.com/office/drawing/2014/chartex" xmlns:mc="http://schemas.openxmlformats.org/markup-compatibility/2006" xmlns:o="urn:schemas-microsoft-com:office:office" xmlns:r="http://schemas.openxmlformats.org/officeDocument/2006/relationships" xmlns:m="http://schemas.openxmlformats.org/officeDocument/2006/math" xmlns:v="urn:schemas-microsoft-com:vml" xmlns:wp14="http://schemas.microsoft.com/office/word/2010/wordprocessingDrawing" xmlns:wp="http://schemas.openxmlformats.org/drawingml/2006/wordprocessingDrawing" xmlns:w10="urn:schemas-microsoft-com:office:word" xmlns:w="http://schemas.openxmlformats.org/wordprocessingml/2006/main" xmlns:w14="http://schemas.microsoft.com/office/word/2010/wordml" xmlns:w15="http://schemas.microsoft.com/office/word/2012/wordml" xmlns:w16se="http://schemas.microsoft.com/office/word/2015/wordml/symex" xmlns:wpg="http://schemas.microsoft.com/office/word/2010/wordprocessingGroup" xmlns:wpi="http://schemas.microsoft.com/office/word/2010/wordprocessingInk" xmlns:wne="http://schemas.microsoft.com/office/word/2006/wordml" xmlns:wps="http://schemas.microsoft.com/office/word/2010/wordprocessingShape" mc:Ignorable="w14 w15 w16se wp14">
+<w:footnotes xmlns:wpc="http://schemas.microsoft.com/office/word/2010/wordprocessingCanvas" xmlns:mc="http://schemas.openxmlformats.org/markup-compatibility/2006" xmlns:o="urn:schemas-microsoft-com:office:office" xmlns:r="http://schemas.openxmlformats.org/officeDocument/2006/relationships" xmlns:m="http://schemas.openxmlformats.org/officeDocument/2006/math" xmlns:v="urn:schemas-microsoft-com:vml" xmlns:wp14="http://schemas.microsoft.com/office/word/2010/wordprocessingDrawing" xmlns:wp="http://schemas.openxmlformats.org/drawingml/2006/wordprocessingDrawing" xmlns:w10="urn:schemas-microsoft-com:office:word" xmlns:w="http://schemas.openxmlformats.org/wordprocessingml/2006/main" xmlns:w14="http://schemas.microsoft.com/office/word/2010/wordml" xmlns:w15="http://schemas.microsoft.com/office/word/2012/wordml" xmlns:wpg="http://schemas.microsoft.com/office/word/2010/wordprocessingGroup" xmlns:wpi="http://schemas.microsoft.com/office/word/2010/wordprocessingInk" xmlns:wne="http://schemas.microsoft.com/office/word/2006/wordml" xmlns:wps="http://schemas.microsoft.com/office/word/2010/wordprocessingShape" mc:Ignorable="w14 w15 wp14">
   <w:footnote w:type="separator" w:id="-1">
     <w:p>
       <w:r>
@@ -1645,8 +1641,8 @@
 </file>
 
 <file path=word/numbering.xml><?xml version="1.0" encoding="utf-8"?>
-<w:numbering xmlns:wpc="http://schemas.microsoft.com/office/word/2010/wordprocessingCanvas" xmlns:cx="http://schemas.microsoft.com/office/drawing/2014/chartex" xmlns:mc="http://schemas.openxmlformats.org/markup-compatibility/2006" xmlns:o="urn:schemas-microsoft-com:office:office" xmlns:r="http://schemas.openxmlformats.org/officeDocument/2006/relationships" xmlns:m="http://schemas.openxmlformats.org/officeDocument/2006/math" xmlns:v="urn:schemas-microsoft-com:vml" xmlns:wp14="http://schemas.microsoft.com/office/word/2010/wordprocessingDrawing" xmlns:wp="http://schemas.openxmlformats.org/drawingml/2006/wordprocessingDrawing" xmlns:w10="urn:schemas-microsoft-com:office:word" xmlns:w="http://schemas.openxmlformats.org/wordprocessingml/2006/main" xmlns:w14="http://schemas.microsoft.com/office/word/2010/wordml" xmlns:w15="http://schemas.microsoft.com/office/word/2012/wordml" xmlns:w16se="http://schemas.microsoft.com/office/word/2015/wordml/symex" xmlns:wpg="http://schemas.microsoft.com/office/word/2010/wordprocessingGroup" xmlns:wpi="http://schemas.microsoft.com/office/word/2010/wordprocessingInk" xmlns:wne="http://schemas.microsoft.com/office/word/2006/wordml" xmlns:wps="http://schemas.microsoft.com/office/word/2010/wordprocessingShape" mc:Ignorable="w14 w15 w16se wp14">
-  <w:abstractNum w:abstractNumId="0" w15:restartNumberingAfterBreak="0">
+<w:numbering xmlns:wpc="http://schemas.microsoft.com/office/word/2010/wordprocessingCanvas" xmlns:mc="http://schemas.openxmlformats.org/markup-compatibility/2006" xmlns:o="urn:schemas-microsoft-com:office:office" xmlns:r="http://schemas.openxmlformats.org/officeDocument/2006/relationships" xmlns:m="http://schemas.openxmlformats.org/officeDocument/2006/math" xmlns:v="urn:schemas-microsoft-com:vml" xmlns:wp14="http://schemas.microsoft.com/office/word/2010/wordprocessingDrawing" xmlns:wp="http://schemas.openxmlformats.org/drawingml/2006/wordprocessingDrawing" xmlns:w10="urn:schemas-microsoft-com:office:word" xmlns:w="http://schemas.openxmlformats.org/wordprocessingml/2006/main" xmlns:w14="http://schemas.microsoft.com/office/word/2010/wordml" xmlns:w15="http://schemas.microsoft.com/office/word/2012/wordml" xmlns:wpg="http://schemas.microsoft.com/office/word/2010/wordprocessingGroup" xmlns:wpi="http://schemas.microsoft.com/office/word/2010/wordprocessingInk" xmlns:wne="http://schemas.microsoft.com/office/word/2006/wordml" xmlns:wps="http://schemas.microsoft.com/office/word/2010/wordprocessingShape" mc:Ignorable="w14 w15 wp14">
+  <w:abstractNum w:abstractNumId="0">
     <w:nsid w:val="06DD7C96"/>
     <w:multiLevelType w:val="multilevel"/>
     <w:tmpl w:val="D49851E0"/>
@@ -1795,7 +1791,7 @@
       </w:rPr>
     </w:lvl>
   </w:abstractNum>
-  <w:abstractNum w:abstractNumId="1" w15:restartNumberingAfterBreak="0">
+  <w:abstractNum w:abstractNumId="1">
     <w:nsid w:val="1F802408"/>
     <w:multiLevelType w:val="hybridMultilevel"/>
     <w:tmpl w:val="0A7EDBCC"/>
@@ -1881,7 +1877,7 @@
       </w:pPr>
     </w:lvl>
   </w:abstractNum>
-  <w:abstractNum w:abstractNumId="2" w15:restartNumberingAfterBreak="0">
+  <w:abstractNum w:abstractNumId="2">
     <w:nsid w:val="6D1E6D33"/>
     <w:multiLevelType w:val="hybridMultilevel"/>
     <w:tmpl w:val="29FAC02E"/>
@@ -2007,7 +2003,7 @@
 </file>
 
 <file path=word/styles.xml><?xml version="1.0" encoding="utf-8"?>
-<w:styles xmlns:mc="http://schemas.openxmlformats.org/markup-compatibility/2006" xmlns:r="http://schemas.openxmlformats.org/officeDocument/2006/relationships" xmlns:w="http://schemas.openxmlformats.org/wordprocessingml/2006/main" xmlns:w14="http://schemas.microsoft.com/office/word/2010/wordml" xmlns:w15="http://schemas.microsoft.com/office/word/2012/wordml" xmlns:w16se="http://schemas.microsoft.com/office/word/2015/wordml/symex" mc:Ignorable="w14 w15 w16se">
+<w:styles xmlns:mc="http://schemas.openxmlformats.org/markup-compatibility/2006" xmlns:r="http://schemas.openxmlformats.org/officeDocument/2006/relationships" xmlns:w="http://schemas.openxmlformats.org/wordprocessingml/2006/main" xmlns:w14="http://schemas.microsoft.com/office/word/2010/wordml" xmlns:w15="http://schemas.microsoft.com/office/word/2012/wordml" mc:Ignorable="w14 w15">
   <w:docDefaults>
     <w:rPrDefault>
       <w:rPr>
@@ -2544,6 +2540,7 @@
       <w:spacing w:after="0" w:line="240" w:lineRule="auto"/>
     </w:pPr>
     <w:tblPr>
+      <w:tblInd w:w="0" w:type="dxa"/>
       <w:tblBorders>
         <w:top w:val="single" w:sz="4" w:space="0" w:color="auto"/>
         <w:left w:val="single" w:sz="4" w:space="0" w:color="auto"/>
@@ -2552,6 +2549,12 @@
         <w:insideH w:val="single" w:sz="4" w:space="0" w:color="auto"/>
         <w:insideV w:val="single" w:sz="4" w:space="0" w:color="auto"/>
       </w:tblBorders>
+      <w:tblCellMar>
+        <w:top w:w="0" w:type="dxa"/>
+        <w:left w:w="108" w:type="dxa"/>
+        <w:bottom w:w="0" w:type="dxa"/>
+        <w:right w:w="108" w:type="dxa"/>
+      </w:tblCellMar>
     </w:tblPr>
   </w:style>
 </w:styles>
